--- a/B21041_BiswadeepPurkayastha_Report.docx
+++ b/B21041_BiswadeepPurkayastha_Report.docx
@@ -405,6 +405,86 @@
       <w:pPr>
         <w:rPr>
           <w:rFonts w:cstheme="minorHAnsi"/>
+          <w:sz w:val="40"/>
+          <w:szCs w:val="40"/>
+          <w:lang w:val="en-US"/>
+        </w:rPr>
+      </w:pPr>
+    </w:p>
+    <w:p>
+      <w:pPr>
+        <w:rPr>
+          <w:rFonts w:cstheme="minorHAnsi"/>
+          <w:sz w:val="40"/>
+          <w:szCs w:val="40"/>
+          <w:lang w:val="en-US"/>
+        </w:rPr>
+      </w:pPr>
+    </w:p>
+    <w:p>
+      <w:pPr>
+        <w:rPr>
+          <w:rFonts w:cstheme="minorHAnsi"/>
+          <w:sz w:val="40"/>
+          <w:szCs w:val="40"/>
+          <w:lang w:val="en-US"/>
+        </w:rPr>
+      </w:pPr>
+      <w:r>
+        <w:rPr>
+          <w:rFonts w:cstheme="minorHAnsi"/>
+          <w:noProof/>
+          <w:sz w:val="40"/>
+          <w:szCs w:val="40"/>
+          <w:lang w:val="en-US"/>
+        </w:rPr>
+        <w:drawing>
+          <wp:inline distT="0" distB="0" distL="0" distR="0" wp14:anchorId="44B99BC6" wp14:editId="55429BA2">
+            <wp:extent cx="5387340" cy="2004060"/>
+            <wp:effectExtent l="0" t="0" r="3810" b="0"/>
+            <wp:docPr id="20" name="Picture 20"/>
+            <wp:cNvGraphicFramePr>
+              <a:graphicFrameLocks xmlns:a="http://schemas.openxmlformats.org/drawingml/2006/main" noChangeAspect="1"/>
+            </wp:cNvGraphicFramePr>
+            <a:graphic xmlns:a="http://schemas.openxmlformats.org/drawingml/2006/main">
+              <a:graphicData uri="http://schemas.openxmlformats.org/drawingml/2006/picture">
+                <pic:pic xmlns:pic="http://schemas.openxmlformats.org/drawingml/2006/picture">
+                  <pic:nvPicPr>
+                    <pic:cNvPr id="20" name="Picture 20"/>
+                    <pic:cNvPicPr/>
+                  </pic:nvPicPr>
+                  <pic:blipFill>
+                    <a:blip r:embed="rId7">
+                      <a:extLst>
+                        <a:ext uri="{28A0092B-C50C-407E-A947-70E740481C1C}">
+                          <a14:useLocalDpi xmlns:a14="http://schemas.microsoft.com/office/drawing/2010/main" val="0"/>
+                        </a:ext>
+                      </a:extLst>
+                    </a:blip>
+                    <a:stretch>
+                      <a:fillRect/>
+                    </a:stretch>
+                  </pic:blipFill>
+                  <pic:spPr>
+                    <a:xfrm>
+                      <a:off x="0" y="0"/>
+                      <a:ext cx="5387340" cy="2004060"/>
+                    </a:xfrm>
+                    <a:prstGeom prst="rect">
+                      <a:avLst/>
+                    </a:prstGeom>
+                  </pic:spPr>
+                </pic:pic>
+              </a:graphicData>
+            </a:graphic>
+          </wp:inline>
+        </w:drawing>
+      </w:r>
+    </w:p>
+    <w:p>
+      <w:pPr>
+        <w:rPr>
+          <w:rFonts w:cstheme="minorHAnsi"/>
           <w:b/>
           <w:bCs/>
           <w:sz w:val="56"/>
@@ -426,7 +506,9 @@
           <w:lang w:val="en-US"/>
         </w:rPr>
       </w:pPr>
-      <w:r>
+    </w:p>
+    <w:p>
+      <w:pPr>
         <w:rPr>
           <w:rFonts w:cstheme="minorHAnsi"/>
           <w:b/>
@@ -436,6 +518,44 @@
           <w:u w:val="single"/>
           <w:lang w:val="en-US"/>
         </w:rPr>
+      </w:pPr>
+    </w:p>
+    <w:p>
+      <w:pPr>
+        <w:rPr>
+          <w:rFonts w:cstheme="minorHAnsi"/>
+          <w:b/>
+          <w:bCs/>
+          <w:sz w:val="56"/>
+          <w:szCs w:val="56"/>
+          <w:u w:val="single"/>
+          <w:lang w:val="en-US"/>
+        </w:rPr>
+      </w:pPr>
+    </w:p>
+    <w:p>
+      <w:pPr>
+        <w:rPr>
+          <w:rFonts w:cstheme="minorHAnsi"/>
+          <w:b/>
+          <w:bCs/>
+          <w:sz w:val="56"/>
+          <w:szCs w:val="56"/>
+          <w:u w:val="single"/>
+          <w:lang w:val="en-US"/>
+        </w:rPr>
+      </w:pPr>
+      <w:r>
+        <w:rPr>
+          <w:rFonts w:cstheme="minorHAnsi"/>
+          <w:b/>
+          <w:bCs/>
+          <w:sz w:val="56"/>
+          <w:szCs w:val="56"/>
+          <w:u w:val="single"/>
+          <w:lang w:val="en-US"/>
+        </w:rPr>
+        <w:lastRenderedPageBreak/>
         <w:t>CHALLENGE-4</w:t>
       </w:r>
     </w:p>
@@ -456,6 +576,66 @@
           <w:lang w:val="en-US"/>
         </w:rPr>
         <w:t>Reset Repository one commit back</w:t>
+      </w:r>
+    </w:p>
+    <w:p>
+      <w:pPr>
+        <w:rPr>
+          <w:rFonts w:cstheme="minorHAnsi"/>
+          <w:sz w:val="40"/>
+          <w:szCs w:val="40"/>
+          <w:lang w:val="en-US"/>
+        </w:rPr>
+      </w:pPr>
+      <w:r>
+        <w:rPr>
+          <w:rFonts w:cstheme="minorHAnsi"/>
+          <w:noProof/>
+          <w:sz w:val="40"/>
+          <w:szCs w:val="40"/>
+          <w:lang w:val="en-US"/>
+        </w:rPr>
+        <w:drawing>
+          <wp:inline distT="0" distB="0" distL="0" distR="0" wp14:anchorId="2D26E32F" wp14:editId="5FB74E8D">
+            <wp:extent cx="5059680" cy="304800"/>
+            <wp:effectExtent l="0" t="0" r="7620" b="0"/>
+            <wp:docPr id="19" name="Picture 19"/>
+            <wp:cNvGraphicFramePr>
+              <a:graphicFrameLocks xmlns:a="http://schemas.openxmlformats.org/drawingml/2006/main" noChangeAspect="1"/>
+            </wp:cNvGraphicFramePr>
+            <a:graphic xmlns:a="http://schemas.openxmlformats.org/drawingml/2006/main">
+              <a:graphicData uri="http://schemas.openxmlformats.org/drawingml/2006/picture">
+                <pic:pic xmlns:pic="http://schemas.openxmlformats.org/drawingml/2006/picture">
+                  <pic:nvPicPr>
+                    <pic:cNvPr id="19" name="Picture 19"/>
+                    <pic:cNvPicPr/>
+                  </pic:nvPicPr>
+                  <pic:blipFill>
+                    <a:blip r:embed="rId8">
+                      <a:extLst>
+                        <a:ext uri="{28A0092B-C50C-407E-A947-70E740481C1C}">
+                          <a14:useLocalDpi xmlns:a14="http://schemas.microsoft.com/office/drawing/2010/main" val="0"/>
+                        </a:ext>
+                      </a:extLst>
+                    </a:blip>
+                    <a:stretch>
+                      <a:fillRect/>
+                    </a:stretch>
+                  </pic:blipFill>
+                  <pic:spPr>
+                    <a:xfrm>
+                      <a:off x="0" y="0"/>
+                      <a:ext cx="5059680" cy="304800"/>
+                    </a:xfrm>
+                    <a:prstGeom prst="rect">
+                      <a:avLst/>
+                    </a:prstGeom>
+                  </pic:spPr>
+                </pic:pic>
+              </a:graphicData>
+            </a:graphic>
+          </wp:inline>
+        </w:drawing>
       </w:r>
     </w:p>
     <w:p>
@@ -491,7 +671,7 @@
                     <pic:cNvPicPr/>
                   </pic:nvPicPr>
                   <pic:blipFill rotWithShape="1">
-                    <a:blip r:embed="rId7">
+                    <a:blip r:embed="rId9">
                       <a:extLst>
                         <a:ext uri="{28A0092B-C50C-407E-A947-70E740481C1C}">
                           <a14:useLocalDpi xmlns:a14="http://schemas.microsoft.com/office/drawing/2010/main" val="0"/>
@@ -534,6 +714,16 @@
           <w:lang w:val="en-US"/>
         </w:rPr>
       </w:pPr>
+    </w:p>
+    <w:p>
+      <w:pPr>
+        <w:rPr>
+          <w:rFonts w:cstheme="minorHAnsi"/>
+          <w:sz w:val="40"/>
+          <w:szCs w:val="40"/>
+          <w:lang w:val="en-US"/>
+        </w:rPr>
+      </w:pPr>
       <w:r>
         <w:rPr>
           <w:rFonts w:cstheme="minorHAnsi"/>
@@ -577,7 +767,7 @@
                     <pic:cNvPicPr/>
                   </pic:nvPicPr>
                   <pic:blipFill rotWithShape="1">
-                    <a:blip r:embed="rId8">
+                    <a:blip r:embed="rId10">
                       <a:extLst>
                         <a:ext uri="{28A0092B-C50C-407E-A947-70E740481C1C}">
                           <a14:useLocalDpi xmlns:a14="http://schemas.microsoft.com/office/drawing/2010/main" val="0"/>
@@ -620,15 +810,102 @@
           <w:lang w:val="en-US"/>
         </w:rPr>
       </w:pPr>
-      <w:r>
-        <w:rPr>
-          <w:rFonts w:cstheme="minorHAnsi"/>
-          <w:sz w:val="40"/>
-          <w:szCs w:val="40"/>
-          <w:lang w:val="en-US"/>
-        </w:rPr>
-        <w:lastRenderedPageBreak/>
-        <w:t>Reset using commithash</w:t>
+    </w:p>
+    <w:p>
+      <w:pPr>
+        <w:rPr>
+          <w:rFonts w:cstheme="minorHAnsi"/>
+          <w:sz w:val="40"/>
+          <w:szCs w:val="40"/>
+          <w:lang w:val="en-US"/>
+        </w:rPr>
+      </w:pPr>
+      <w:r>
+        <w:rPr>
+          <w:rFonts w:cstheme="minorHAnsi"/>
+          <w:sz w:val="40"/>
+          <w:szCs w:val="40"/>
+          <w:lang w:val="en-US"/>
+        </w:rPr>
+        <w:t xml:space="preserve">Reset using </w:t>
+      </w:r>
+      <w:proofErr w:type="spellStart"/>
+      <w:r>
+        <w:rPr>
+          <w:rFonts w:cstheme="minorHAnsi"/>
+          <w:sz w:val="40"/>
+          <w:szCs w:val="40"/>
+          <w:lang w:val="en-US"/>
+        </w:rPr>
+        <w:t>commithash</w:t>
+      </w:r>
+      <w:proofErr w:type="spellEnd"/>
+    </w:p>
+    <w:p>
+      <w:pPr>
+        <w:rPr>
+          <w:rFonts w:cstheme="minorHAnsi"/>
+          <w:sz w:val="40"/>
+          <w:szCs w:val="40"/>
+          <w:lang w:val="en-US"/>
+        </w:rPr>
+      </w:pPr>
+      <w:r>
+        <w:rPr>
+          <w:rFonts w:cstheme="minorHAnsi"/>
+          <w:noProof/>
+          <w:sz w:val="40"/>
+          <w:szCs w:val="40"/>
+          <w:lang w:val="en-US"/>
+        </w:rPr>
+        <w:drawing>
+          <wp:inline distT="0" distB="0" distL="0" distR="0" wp14:anchorId="01DD0DED" wp14:editId="15D0F4B4">
+            <wp:extent cx="5013960" cy="312420"/>
+            <wp:effectExtent l="0" t="0" r="0" b="0"/>
+            <wp:docPr id="18" name="Picture 18"/>
+            <wp:cNvGraphicFramePr>
+              <a:graphicFrameLocks xmlns:a="http://schemas.openxmlformats.org/drawingml/2006/main" noChangeAspect="1"/>
+            </wp:cNvGraphicFramePr>
+            <a:graphic xmlns:a="http://schemas.openxmlformats.org/drawingml/2006/main">
+              <a:graphicData uri="http://schemas.openxmlformats.org/drawingml/2006/picture">
+                <pic:pic xmlns:pic="http://schemas.openxmlformats.org/drawingml/2006/picture">
+                  <pic:nvPicPr>
+                    <pic:cNvPr id="18" name="Picture 18"/>
+                    <pic:cNvPicPr/>
+                  </pic:nvPicPr>
+                  <pic:blipFill rotWithShape="1">
+                    <a:blip r:embed="rId11">
+                      <a:extLst>
+                        <a:ext uri="{28A0092B-C50C-407E-A947-70E740481C1C}">
+                          <a14:useLocalDpi xmlns:a14="http://schemas.microsoft.com/office/drawing/2010/main" val="0"/>
+                        </a:ext>
+                      </a:extLst>
+                    </a:blip>
+                    <a:srcRect b="61321"/>
+                    <a:stretch/>
+                  </pic:blipFill>
+                  <pic:spPr bwMode="auto">
+                    <a:xfrm>
+                      <a:off x="0" y="0"/>
+                      <a:ext cx="5013960" cy="312420"/>
+                    </a:xfrm>
+                    <a:prstGeom prst="rect">
+                      <a:avLst/>
+                    </a:prstGeom>
+                    <a:ln>
+                      <a:noFill/>
+                    </a:ln>
+                    <a:extLst>
+                      <a:ext uri="{53640926-AAD7-44D8-BBD7-CCE9431645EC}">
+                        <a14:shadowObscured xmlns:a14="http://schemas.microsoft.com/office/drawing/2010/main"/>
+                      </a:ext>
+                    </a:extLst>
+                  </pic:spPr>
+                </pic:pic>
+              </a:graphicData>
+            </a:graphic>
+          </wp:inline>
+        </w:drawing>
       </w:r>
     </w:p>
     <w:p>
@@ -664,7 +941,7 @@
                     <pic:cNvPicPr/>
                   </pic:nvPicPr>
                   <pic:blipFill rotWithShape="1">
-                    <a:blip r:embed="rId9">
+                    <a:blip r:embed="rId12">
                       <a:extLst>
                         <a:ext uri="{28A0092B-C50C-407E-A947-70E740481C1C}">
                           <a14:useLocalDpi xmlns:a14="http://schemas.microsoft.com/office/drawing/2010/main" val="0"/>
@@ -730,6 +1007,7 @@
           <w:u w:val="single"/>
           <w:lang w:val="en-US"/>
         </w:rPr>
+        <w:lastRenderedPageBreak/>
         <w:t>CHALLENGE-5</w:t>
       </w:r>
     </w:p>
@@ -768,6 +1046,66 @@
           <w:lang w:val="en-US"/>
         </w:rPr>
         <w:t>ing</w:t>
+      </w:r>
+    </w:p>
+    <w:p>
+      <w:pPr>
+        <w:rPr>
+          <w:rFonts w:cstheme="minorHAnsi"/>
+          <w:sz w:val="40"/>
+          <w:szCs w:val="40"/>
+          <w:lang w:val="en-US"/>
+        </w:rPr>
+      </w:pPr>
+      <w:r>
+        <w:rPr>
+          <w:rFonts w:cstheme="minorHAnsi"/>
+          <w:noProof/>
+          <w:sz w:val="40"/>
+          <w:szCs w:val="40"/>
+          <w:lang w:val="en-US"/>
+        </w:rPr>
+        <w:drawing>
+          <wp:inline distT="0" distB="0" distL="0" distR="0" wp14:anchorId="4C1DD414" wp14:editId="42426097">
+            <wp:extent cx="4655820" cy="3200400"/>
+            <wp:effectExtent l="0" t="0" r="0" b="0"/>
+            <wp:docPr id="17" name="Picture 17"/>
+            <wp:cNvGraphicFramePr>
+              <a:graphicFrameLocks xmlns:a="http://schemas.openxmlformats.org/drawingml/2006/main" noChangeAspect="1"/>
+            </wp:cNvGraphicFramePr>
+            <a:graphic xmlns:a="http://schemas.openxmlformats.org/drawingml/2006/main">
+              <a:graphicData uri="http://schemas.openxmlformats.org/drawingml/2006/picture">
+                <pic:pic xmlns:pic="http://schemas.openxmlformats.org/drawingml/2006/picture">
+                  <pic:nvPicPr>
+                    <pic:cNvPr id="17" name="Picture 17"/>
+                    <pic:cNvPicPr/>
+                  </pic:nvPicPr>
+                  <pic:blipFill>
+                    <a:blip r:embed="rId13">
+                      <a:extLst>
+                        <a:ext uri="{28A0092B-C50C-407E-A947-70E740481C1C}">
+                          <a14:useLocalDpi xmlns:a14="http://schemas.microsoft.com/office/drawing/2010/main" val="0"/>
+                        </a:ext>
+                      </a:extLst>
+                    </a:blip>
+                    <a:stretch>
+                      <a:fillRect/>
+                    </a:stretch>
+                  </pic:blipFill>
+                  <pic:spPr>
+                    <a:xfrm>
+                      <a:off x="0" y="0"/>
+                      <a:ext cx="4655820" cy="3200400"/>
+                    </a:xfrm>
+                    <a:prstGeom prst="rect">
+                      <a:avLst/>
+                    </a:prstGeom>
+                  </pic:spPr>
+                </pic:pic>
+              </a:graphicData>
+            </a:graphic>
+          </wp:inline>
+        </w:drawing>
       </w:r>
     </w:p>
     <w:p>
@@ -803,7 +1141,7 @@
                     <pic:cNvPicPr/>
                   </pic:nvPicPr>
                   <pic:blipFill rotWithShape="1">
-                    <a:blip r:embed="rId10">
+                    <a:blip r:embed="rId14">
                       <a:extLst>
                         <a:ext uri="{28A0092B-C50C-407E-A947-70E740481C1C}">
                           <a14:useLocalDpi xmlns:a14="http://schemas.microsoft.com/office/drawing/2010/main" val="0"/>
@@ -899,7 +1237,7 @@
                     <pic:cNvPicPr/>
                   </pic:nvPicPr>
                   <pic:blipFill rotWithShape="1">
-                    <a:blip r:embed="rId11">
+                    <a:blip r:embed="rId15">
                       <a:extLst>
                         <a:ext uri="{28A0092B-C50C-407E-A947-70E740481C1C}">
                           <a14:useLocalDpi xmlns:a14="http://schemas.microsoft.com/office/drawing/2010/main" val="0"/>
@@ -947,6 +1285,95 @@
       <w:pPr>
         <w:rPr>
           <w:rFonts w:cstheme="minorHAnsi"/>
+          <w:sz w:val="40"/>
+          <w:szCs w:val="40"/>
+          <w:lang w:val="en-US"/>
+        </w:rPr>
+      </w:pPr>
+      <w:r>
+        <w:rPr>
+          <w:rFonts w:cstheme="minorHAnsi"/>
+          <w:sz w:val="40"/>
+          <w:szCs w:val="40"/>
+          <w:lang w:val="en-US"/>
+        </w:rPr>
+        <w:t>Pushing challenge5</w:t>
+      </w:r>
+    </w:p>
+    <w:p>
+      <w:pPr>
+        <w:rPr>
+          <w:rFonts w:cstheme="minorHAnsi"/>
+          <w:sz w:val="40"/>
+          <w:szCs w:val="40"/>
+          <w:lang w:val="en-US"/>
+        </w:rPr>
+      </w:pPr>
+      <w:r>
+        <w:rPr>
+          <w:rFonts w:cstheme="minorHAnsi"/>
+          <w:noProof/>
+          <w:sz w:val="40"/>
+          <w:szCs w:val="40"/>
+          <w:lang w:val="en-US"/>
+        </w:rPr>
+        <w:drawing>
+          <wp:inline distT="0" distB="0" distL="0" distR="0" wp14:anchorId="0423EBE9" wp14:editId="26C39D17">
+            <wp:extent cx="5341620" cy="2446020"/>
+            <wp:effectExtent l="0" t="0" r="0" b="0"/>
+            <wp:docPr id="16" name="Picture 16"/>
+            <wp:cNvGraphicFramePr>
+              <a:graphicFrameLocks xmlns:a="http://schemas.openxmlformats.org/drawingml/2006/main" noChangeAspect="1"/>
+            </wp:cNvGraphicFramePr>
+            <a:graphic xmlns:a="http://schemas.openxmlformats.org/drawingml/2006/main">
+              <a:graphicData uri="http://schemas.openxmlformats.org/drawingml/2006/picture">
+                <pic:pic xmlns:pic="http://schemas.openxmlformats.org/drawingml/2006/picture">
+                  <pic:nvPicPr>
+                    <pic:cNvPr id="16" name="Picture 16"/>
+                    <pic:cNvPicPr/>
+                  </pic:nvPicPr>
+                  <pic:blipFill>
+                    <a:blip r:embed="rId16">
+                      <a:extLst>
+                        <a:ext uri="{28A0092B-C50C-407E-A947-70E740481C1C}">
+                          <a14:useLocalDpi xmlns:a14="http://schemas.microsoft.com/office/drawing/2010/main" val="0"/>
+                        </a:ext>
+                      </a:extLst>
+                    </a:blip>
+                    <a:stretch>
+                      <a:fillRect/>
+                    </a:stretch>
+                  </pic:blipFill>
+                  <pic:spPr>
+                    <a:xfrm>
+                      <a:off x="0" y="0"/>
+                      <a:ext cx="5341620" cy="2446020"/>
+                    </a:xfrm>
+                    <a:prstGeom prst="rect">
+                      <a:avLst/>
+                    </a:prstGeom>
+                  </pic:spPr>
+                </pic:pic>
+              </a:graphicData>
+            </a:graphic>
+          </wp:inline>
+        </w:drawing>
+      </w:r>
+    </w:p>
+    <w:p>
+      <w:pPr>
+        <w:rPr>
+          <w:rFonts w:cstheme="minorHAnsi"/>
+          <w:sz w:val="40"/>
+          <w:szCs w:val="40"/>
+          <w:lang w:val="en-US"/>
+        </w:rPr>
+      </w:pPr>
+    </w:p>
+    <w:p>
+      <w:pPr>
+        <w:rPr>
+          <w:rFonts w:cstheme="minorHAnsi"/>
           <w:b/>
           <w:bCs/>
           <w:sz w:val="56"/>
@@ -978,7 +1405,6 @@
           <w:u w:val="single"/>
           <w:lang w:val="en-US"/>
         </w:rPr>
-        <w:lastRenderedPageBreak/>
         <w:t>CHALLENGE-6</w:t>
       </w:r>
     </w:p>
@@ -1034,7 +1460,7 @@
                     <pic:cNvPicPr/>
                   </pic:nvPicPr>
                   <pic:blipFill>
-                    <a:blip r:embed="rId12">
+                    <a:blip r:embed="rId17">
                       <a:extLst>
                         <a:ext uri="{28A0092B-C50C-407E-A947-70E740481C1C}">
                           <a14:useLocalDpi xmlns:a14="http://schemas.microsoft.com/office/drawing/2010/main" val="0"/>
@@ -1080,15 +1506,36 @@
           <w:lang w:val="en-US"/>
         </w:rPr>
       </w:pPr>
-      <w:r>
-        <w:rPr>
-          <w:rFonts w:cstheme="minorHAnsi"/>
-          <w:sz w:val="40"/>
-          <w:szCs w:val="40"/>
-          <w:lang w:val="en-US"/>
-        </w:rPr>
+    </w:p>
+    <w:p>
+      <w:pPr>
+        <w:rPr>
+          <w:rFonts w:cstheme="minorHAnsi"/>
+          <w:sz w:val="40"/>
+          <w:szCs w:val="40"/>
+          <w:lang w:val="en-US"/>
+        </w:rPr>
+      </w:pPr>
+      <w:r>
+        <w:rPr>
+          <w:rFonts w:cstheme="minorHAnsi"/>
+          <w:sz w:val="40"/>
+          <w:szCs w:val="40"/>
+          <w:lang w:val="en-US"/>
+        </w:rPr>
+        <w:lastRenderedPageBreak/>
         <w:t>Applying changes in branch challenge6 from stash</w:t>
       </w:r>
+    </w:p>
+    <w:p>
+      <w:pPr>
+        <w:rPr>
+          <w:rFonts w:cstheme="minorHAnsi"/>
+          <w:sz w:val="40"/>
+          <w:szCs w:val="40"/>
+          <w:lang w:val="en-US"/>
+        </w:rPr>
+      </w:pPr>
     </w:p>
     <w:p>
       <w:pPr>
@@ -1123,7 +1570,7 @@
                     <pic:cNvPicPr/>
                   </pic:nvPicPr>
                   <pic:blipFill rotWithShape="1">
-                    <a:blip r:embed="rId13">
+                    <a:blip r:embed="rId18">
                       <a:extLst>
                         <a:ext uri="{28A0092B-C50C-407E-A947-70E740481C1C}">
                           <a14:useLocalDpi xmlns:a14="http://schemas.microsoft.com/office/drawing/2010/main" val="0"/>
@@ -1166,6 +1613,63 @@
           <w:lang w:val="en-US"/>
         </w:rPr>
       </w:pPr>
+      <w:r>
+        <w:rPr>
+          <w:rFonts w:cstheme="minorHAnsi"/>
+          <w:noProof/>
+          <w:sz w:val="40"/>
+          <w:szCs w:val="40"/>
+          <w:lang w:val="en-US"/>
+        </w:rPr>
+        <w:drawing>
+          <wp:inline distT="0" distB="0" distL="0" distR="0" wp14:anchorId="1AB88AC2" wp14:editId="29415E75">
+            <wp:extent cx="6126480" cy="2933700"/>
+            <wp:effectExtent l="0" t="0" r="7620" b="0"/>
+            <wp:docPr id="15" name="Picture 15"/>
+            <wp:cNvGraphicFramePr>
+              <a:graphicFrameLocks xmlns:a="http://schemas.openxmlformats.org/drawingml/2006/main" noChangeAspect="1"/>
+            </wp:cNvGraphicFramePr>
+            <a:graphic xmlns:a="http://schemas.openxmlformats.org/drawingml/2006/main">
+              <a:graphicData uri="http://schemas.openxmlformats.org/drawingml/2006/picture">
+                <pic:pic xmlns:pic="http://schemas.openxmlformats.org/drawingml/2006/picture">
+                  <pic:nvPicPr>
+                    <pic:cNvPr id="15" name="Picture 15"/>
+                    <pic:cNvPicPr/>
+                  </pic:nvPicPr>
+                  <pic:blipFill rotWithShape="1">
+                    <a:blip r:embed="rId19">
+                      <a:extLst>
+                        <a:ext uri="{28A0092B-C50C-407E-A947-70E740481C1C}">
+                          <a14:useLocalDpi xmlns:a14="http://schemas.microsoft.com/office/drawing/2010/main" val="0"/>
+                        </a:ext>
+                      </a:extLst>
+                    </a:blip>
+                    <a:srcRect t="-1" b="517"/>
+                    <a:stretch/>
+                  </pic:blipFill>
+                  <pic:spPr bwMode="auto">
+                    <a:xfrm>
+                      <a:off x="0" y="0"/>
+                      <a:ext cx="6126480" cy="2933700"/>
+                    </a:xfrm>
+                    <a:prstGeom prst="rect">
+                      <a:avLst/>
+                    </a:prstGeom>
+                    <a:ln>
+                      <a:noFill/>
+                    </a:ln>
+                    <a:extLst>
+                      <a:ext uri="{53640926-AAD7-44D8-BBD7-CCE9431645EC}">
+                        <a14:shadowObscured xmlns:a14="http://schemas.microsoft.com/office/drawing/2010/main"/>
+                      </a:ext>
+                    </a:extLst>
+                  </pic:spPr>
+                </pic:pic>
+              </a:graphicData>
+            </a:graphic>
+          </wp:inline>
+        </w:drawing>
+      </w:r>
     </w:p>
     <w:p>
       <w:pPr>
@@ -1244,7 +1748,9 @@
           <w:lang w:val="en-US"/>
         </w:rPr>
       </w:pPr>
-      <w:r>
+    </w:p>
+    <w:p>
+      <w:pPr>
         <w:rPr>
           <w:rFonts w:cstheme="minorHAnsi"/>
           <w:b/>
@@ -1254,9 +1760,109 @@
           <w:u w:val="single"/>
           <w:lang w:val="en-US"/>
         </w:rPr>
+      </w:pPr>
+      <w:r>
+        <w:rPr>
+          <w:rFonts w:cstheme="minorHAnsi"/>
+          <w:b/>
+          <w:bCs/>
+          <w:sz w:val="56"/>
+          <w:szCs w:val="56"/>
+          <w:u w:val="single"/>
+          <w:lang w:val="en-US"/>
+        </w:rPr>
         <w:lastRenderedPageBreak/>
         <w:t>CHALLENGE-7</w:t>
       </w:r>
+    </w:p>
+    <w:p>
+      <w:pPr>
+        <w:rPr>
+          <w:rFonts w:cstheme="minorHAnsi"/>
+          <w:sz w:val="40"/>
+          <w:szCs w:val="40"/>
+          <w:lang w:val="en-US"/>
+        </w:rPr>
+      </w:pPr>
+      <w:r>
+        <w:rPr>
+          <w:rFonts w:cstheme="minorHAnsi"/>
+          <w:sz w:val="40"/>
+          <w:szCs w:val="40"/>
+          <w:lang w:val="en-US"/>
+        </w:rPr>
+        <w:t>Fetching challenge-7 from upstream</w:t>
+      </w:r>
+    </w:p>
+    <w:p>
+      <w:pPr>
+        <w:rPr>
+          <w:rFonts w:cstheme="minorHAnsi"/>
+          <w:sz w:val="40"/>
+          <w:szCs w:val="40"/>
+          <w:lang w:val="en-US"/>
+        </w:rPr>
+      </w:pPr>
+      <w:r>
+        <w:rPr>
+          <w:rFonts w:cstheme="minorHAnsi"/>
+          <w:noProof/>
+          <w:sz w:val="40"/>
+          <w:szCs w:val="40"/>
+          <w:lang w:val="en-US"/>
+        </w:rPr>
+        <w:drawing>
+          <wp:inline distT="0" distB="0" distL="0" distR="0" wp14:anchorId="07432231" wp14:editId="58B43654">
+            <wp:extent cx="5494020" cy="1524000"/>
+            <wp:effectExtent l="0" t="0" r="0" b="0"/>
+            <wp:docPr id="13" name="Picture 13"/>
+            <wp:cNvGraphicFramePr>
+              <a:graphicFrameLocks xmlns:a="http://schemas.openxmlformats.org/drawingml/2006/main" noChangeAspect="1"/>
+            </wp:cNvGraphicFramePr>
+            <a:graphic xmlns:a="http://schemas.openxmlformats.org/drawingml/2006/main">
+              <a:graphicData uri="http://schemas.openxmlformats.org/drawingml/2006/picture">
+                <pic:pic xmlns:pic="http://schemas.openxmlformats.org/drawingml/2006/picture">
+                  <pic:nvPicPr>
+                    <pic:cNvPr id="13" name="Picture 13"/>
+                    <pic:cNvPicPr/>
+                  </pic:nvPicPr>
+                  <pic:blipFill>
+                    <a:blip r:embed="rId20">
+                      <a:extLst>
+                        <a:ext uri="{28A0092B-C50C-407E-A947-70E740481C1C}">
+                          <a14:useLocalDpi xmlns:a14="http://schemas.microsoft.com/office/drawing/2010/main" val="0"/>
+                        </a:ext>
+                      </a:extLst>
+                    </a:blip>
+                    <a:stretch>
+                      <a:fillRect/>
+                    </a:stretch>
+                  </pic:blipFill>
+                  <pic:spPr>
+                    <a:xfrm>
+                      <a:off x="0" y="0"/>
+                      <a:ext cx="5494020" cy="1524000"/>
+                    </a:xfrm>
+                    <a:prstGeom prst="rect">
+                      <a:avLst/>
+                    </a:prstGeom>
+                  </pic:spPr>
+                </pic:pic>
+              </a:graphicData>
+            </a:graphic>
+          </wp:inline>
+        </w:drawing>
+      </w:r>
+    </w:p>
+    <w:p>
+      <w:pPr>
+        <w:rPr>
+          <w:rFonts w:cstheme="minorHAnsi"/>
+          <w:sz w:val="40"/>
+          <w:szCs w:val="40"/>
+          <w:lang w:val="en-US"/>
+        </w:rPr>
+      </w:pPr>
     </w:p>
     <w:p>
       <w:pPr>
@@ -1310,7 +1916,7 @@
                     <pic:cNvPicPr/>
                   </pic:nvPicPr>
                   <pic:blipFill>
-                    <a:blip r:embed="rId14">
+                    <a:blip r:embed="rId21">
                       <a:extLst>
                         <a:ext uri="{28A0092B-C50C-407E-A947-70E740481C1C}">
                           <a14:useLocalDpi xmlns:a14="http://schemas.microsoft.com/office/drawing/2010/main" val="0"/>
@@ -1399,7 +2005,7 @@
                     <pic:cNvPicPr/>
                   </pic:nvPicPr>
                   <pic:blipFill>
-                    <a:blip r:embed="rId15">
+                    <a:blip r:embed="rId22">
                       <a:extLst>
                         <a:ext uri="{28A0092B-C50C-407E-A947-70E740481C1C}">
                           <a14:useLocalDpi xmlns:a14="http://schemas.microsoft.com/office/drawing/2010/main" val="0"/>
@@ -1440,27 +2046,81 @@
       <w:pPr>
         <w:rPr>
           <w:rFonts w:cstheme="minorHAnsi"/>
-          <w:b/>
-          <w:bCs/>
-          <w:sz w:val="56"/>
-          <w:szCs w:val="56"/>
-          <w:u w:val="single"/>
-          <w:lang w:val="en-US"/>
-        </w:rPr>
-      </w:pPr>
-    </w:p>
-    <w:p>
-      <w:pPr>
-        <w:rPr>
-          <w:rFonts w:cstheme="minorHAnsi"/>
-          <w:b/>
-          <w:bCs/>
-          <w:sz w:val="56"/>
-          <w:szCs w:val="56"/>
-          <w:u w:val="single"/>
-          <w:lang w:val="en-US"/>
-        </w:rPr>
-      </w:pPr>
+          <w:sz w:val="40"/>
+          <w:szCs w:val="40"/>
+          <w:lang w:val="en-US"/>
+        </w:rPr>
+      </w:pPr>
+      <w:r>
+        <w:rPr>
+          <w:rFonts w:cstheme="minorHAnsi"/>
+          <w:sz w:val="40"/>
+          <w:szCs w:val="40"/>
+          <w:lang w:val="en-US"/>
+        </w:rPr>
+        <w:lastRenderedPageBreak/>
+        <w:t>Pushing branch challenge7</w:t>
+      </w:r>
+    </w:p>
+    <w:p>
+      <w:pPr>
+        <w:rPr>
+          <w:rFonts w:cstheme="minorHAnsi"/>
+          <w:sz w:val="40"/>
+          <w:szCs w:val="40"/>
+          <w:lang w:val="en-US"/>
+        </w:rPr>
+      </w:pPr>
+      <w:r>
+        <w:rPr>
+          <w:rFonts w:cstheme="minorHAnsi"/>
+          <w:noProof/>
+          <w:sz w:val="40"/>
+          <w:szCs w:val="40"/>
+          <w:lang w:val="en-US"/>
+        </w:rPr>
+        <w:drawing>
+          <wp:inline distT="0" distB="0" distL="0" distR="0" wp14:anchorId="38B938AA" wp14:editId="3EACC9DB">
+            <wp:extent cx="6370320" cy="2164080"/>
+            <wp:effectExtent l="0" t="0" r="0" b="7620"/>
+            <wp:docPr id="3" name="Picture 3"/>
+            <wp:cNvGraphicFramePr>
+              <a:graphicFrameLocks xmlns:a="http://schemas.openxmlformats.org/drawingml/2006/main" noChangeAspect="1"/>
+            </wp:cNvGraphicFramePr>
+            <a:graphic xmlns:a="http://schemas.openxmlformats.org/drawingml/2006/main">
+              <a:graphicData uri="http://schemas.openxmlformats.org/drawingml/2006/picture">
+                <pic:pic xmlns:pic="http://schemas.openxmlformats.org/drawingml/2006/picture">
+                  <pic:nvPicPr>
+                    <pic:cNvPr id="3" name="Picture 3"/>
+                    <pic:cNvPicPr/>
+                  </pic:nvPicPr>
+                  <pic:blipFill>
+                    <a:blip r:embed="rId23">
+                      <a:extLst>
+                        <a:ext uri="{28A0092B-C50C-407E-A947-70E740481C1C}">
+                          <a14:useLocalDpi xmlns:a14="http://schemas.microsoft.com/office/drawing/2010/main" val="0"/>
+                        </a:ext>
+                      </a:extLst>
+                    </a:blip>
+                    <a:stretch>
+                      <a:fillRect/>
+                    </a:stretch>
+                  </pic:blipFill>
+                  <pic:spPr>
+                    <a:xfrm>
+                      <a:off x="0" y="0"/>
+                      <a:ext cx="6370320" cy="2164080"/>
+                    </a:xfrm>
+                    <a:prstGeom prst="rect">
+                      <a:avLst/>
+                    </a:prstGeom>
+                  </pic:spPr>
+                </pic:pic>
+              </a:graphicData>
+            </a:graphic>
+          </wp:inline>
+        </w:drawing>
+      </w:r>
     </w:p>
     <w:sectPr>
       <w:pgSz w:w="11906" w:h="16838"/>
